--- a/frontend/src/templates/CS114_OBSERVATION_FORM.docx
+++ b/frontend/src/templates/CS114_OBSERVATION_FORM.docx
@@ -332,34 +332,45 @@
               <w:t>{</w:t>
             </w:r>
             <w:proofErr w:type="spellStart"/>
+            <w:proofErr w:type="gramStart"/>
+            <w:r>
+              <w:rPr>
+                <w:rFonts w:ascii="Times New Roman" w:eastAsia="Times New Roman" w:hAnsi="Times New Roman" w:cs="Times New Roman"/>
+                <w:color w:val="000000"/>
+                <w:kern w:val="0"/>
+                <w:lang w:eastAsia="en-IN"/>
+                <w14:ligatures w14:val="none"/>
+              </w:rPr>
+              <w:t>companyNameForOF</w:t>
+            </w:r>
+            <w:proofErr w:type="spellEnd"/>
             <w:r>
               <w:rPr>
                 <w:rFonts w:ascii="Times New Roman" w:hAnsi="Times New Roman" w:cs="Times New Roman"/>
                 <w:szCs w:val="32"/>
               </w:rPr>
-              <w:t>compayNameFor</w:t>
-            </w:r>
-            <w:r>
-              <w:rPr>
-                <w:rFonts w:ascii="Times New Roman" w:hAnsi="Times New Roman" w:cs="Times New Roman"/>
-                <w:szCs w:val="32"/>
-              </w:rPr>
-              <w:t>O</w:t>
-            </w:r>
-            <w:r>
-              <w:rPr>
-                <w:rFonts w:ascii="Times New Roman" w:hAnsi="Times New Roman" w:cs="Times New Roman"/>
-                <w:szCs w:val="32"/>
-              </w:rPr>
-              <w:t>F</w:t>
-            </w:r>
-            <w:proofErr w:type="spellEnd"/>
-            <w:r>
-              <w:rPr>
-                <w:rFonts w:ascii="Times New Roman" w:hAnsi="Times New Roman" w:cs="Times New Roman"/>
-                <w:szCs w:val="32"/>
-              </w:rPr>
               <w:t>}</w:t>
+            </w:r>
+            <w:r>
+              <w:rPr>
+                <w:rFonts w:ascii="Times New Roman" w:eastAsia="Times New Roman" w:hAnsi="Times New Roman" w:cs="Times New Roman"/>
+                <w:color w:val="000000"/>
+                <w:kern w:val="0"/>
+                <w:lang w:eastAsia="en-IN"/>
+                <w14:ligatures w14:val="none"/>
+              </w:rPr>
+              <w:t xml:space="preserve">   </w:t>
+            </w:r>
+            <w:proofErr w:type="gramEnd"/>
+            <w:r>
+              <w:rPr>
+                <w:rFonts w:ascii="Times New Roman" w:eastAsia="Times New Roman" w:hAnsi="Times New Roman" w:cs="Times New Roman"/>
+                <w:color w:val="000000"/>
+                <w:kern w:val="0"/>
+                <w:lang w:eastAsia="en-IN"/>
+                <w14:ligatures w14:val="none"/>
+              </w:rPr>
+              <w:t xml:space="preserve">                    </w:t>
             </w:r>
           </w:p>
         </w:tc>
@@ -2430,14 +2441,7 @@
                 <w:rFonts w:ascii="Times New Roman" w:hAnsi="Times New Roman" w:cs="Times New Roman"/>
                 <w:szCs w:val="32"/>
               </w:rPr>
-              <w:t>observationFormTableData</w:t>
-            </w:r>
-            <w:r>
-              <w:rPr>
-                <w:rFonts w:ascii="Times New Roman" w:hAnsi="Times New Roman" w:cs="Times New Roman"/>
-                <w:szCs w:val="32"/>
-              </w:rPr>
-              <w:t>}</w:t>
+              <w:t>observationFormTableData}</w:t>
             </w:r>
             <w:r>
               <w:rPr>
@@ -2492,21 +2496,7 @@
                 <w:rFonts w:ascii="Times New Roman" w:hAnsi="Times New Roman" w:cs="Times New Roman"/>
                 <w:szCs w:val="32"/>
               </w:rPr>
-              <w:t>{</w:t>
-            </w:r>
-            <w:r>
-              <w:rPr>
-                <w:rFonts w:ascii="Times New Roman" w:hAnsi="Times New Roman" w:cs="Times New Roman"/>
-                <w:szCs w:val="32"/>
-              </w:rPr>
-              <w:t>cables</w:t>
-            </w:r>
-            <w:r>
-              <w:rPr>
-                <w:rFonts w:ascii="Times New Roman" w:hAnsi="Times New Roman" w:cs="Times New Roman"/>
-                <w:szCs w:val="32"/>
-              </w:rPr>
-              <w:t>}</w:t>
+              <w:t>{cables}</w:t>
             </w:r>
           </w:p>
         </w:tc>
@@ -2539,21 +2529,7 @@
                 <w:rFonts w:ascii="Times New Roman" w:hAnsi="Times New Roman" w:cs="Times New Roman"/>
                 <w:szCs w:val="32"/>
               </w:rPr>
-              <w:t>{</w:t>
-            </w:r>
-            <w:r>
-              <w:rPr>
-                <w:rFonts w:ascii="Times New Roman" w:hAnsi="Times New Roman" w:cs="Times New Roman"/>
-                <w:szCs w:val="32"/>
-              </w:rPr>
-              <w:t>leads</w:t>
-            </w:r>
-            <w:r>
-              <w:rPr>
-                <w:rFonts w:ascii="Times New Roman" w:hAnsi="Times New Roman" w:cs="Times New Roman"/>
-                <w:szCs w:val="32"/>
-              </w:rPr>
-              <w:t>}</w:t>
+              <w:t>{leads}</w:t>
             </w:r>
           </w:p>
         </w:tc>
@@ -2586,21 +2562,7 @@
                 <w:rFonts w:ascii="Times New Roman" w:hAnsi="Times New Roman" w:cs="Times New Roman"/>
                 <w:szCs w:val="32"/>
               </w:rPr>
-              <w:t>{</w:t>
-            </w:r>
-            <w:r>
-              <w:rPr>
-                <w:rFonts w:ascii="Times New Roman" w:hAnsi="Times New Roman" w:cs="Times New Roman"/>
-                <w:szCs w:val="32"/>
-              </w:rPr>
-              <w:t>iteration</w:t>
-            </w:r>
-            <w:r>
-              <w:rPr>
-                <w:rFonts w:ascii="Times New Roman" w:hAnsi="Times New Roman" w:cs="Times New Roman"/>
-                <w:szCs w:val="32"/>
-              </w:rPr>
-              <w:t>}</w:t>
+              <w:t>{iteration}</w:t>
             </w:r>
           </w:p>
         </w:tc>
@@ -2632,21 +2594,7 @@
                 <w:rFonts w:ascii="Times New Roman" w:hAnsi="Times New Roman" w:cs="Times New Roman"/>
                 <w:szCs w:val="32"/>
               </w:rPr>
-              <w:t>{</w:t>
-            </w:r>
-            <w:r>
-              <w:rPr>
-                <w:rFonts w:ascii="Times New Roman" w:hAnsi="Times New Roman" w:cs="Times New Roman"/>
-                <w:szCs w:val="32"/>
-              </w:rPr>
-              <w:t>remarks</w:t>
-            </w:r>
-            <w:r>
-              <w:rPr>
-                <w:rFonts w:ascii="Times New Roman" w:hAnsi="Times New Roman" w:cs="Times New Roman"/>
-                <w:szCs w:val="32"/>
-              </w:rPr>
-              <w:t>}{/</w:t>
+              <w:t>{remarks}{/</w:t>
             </w:r>
             <w:proofErr w:type="spellStart"/>
             <w:r>
@@ -5318,6 +5266,7 @@
   <w:style w:type="character" w:default="1" w:styleId="DefaultParagraphFont">
     <w:name w:val="Default Paragraph Font"/>
     <w:uiPriority w:val="1"/>
+    <w:semiHidden/>
     <w:unhideWhenUsed/>
   </w:style>
   <w:style w:type="table" w:default="1" w:styleId="TableNormal">

--- a/frontend/src/templates/CS114_OBSERVATION_FORM.docx
+++ b/frontend/src/templates/CS114_OBSERVATION_FORM.docx
@@ -1,6 +1,6 @@
 
 <file path=word/document.xml><?xml version="1.0" encoding="utf-8"?>
-<w:document xmlns:wpc="http://schemas.microsoft.com/office/word/2010/wordprocessingCanvas" xmlns:cx="http://schemas.microsoft.com/office/drawing/2014/chartex" xmlns:cx1="http://schemas.microsoft.com/office/drawing/2015/9/8/chartex" xmlns:cx2="http://schemas.microsoft.com/office/drawing/2015/10/21/chartex" xmlns:cx3="http://schemas.microsoft.com/office/drawing/2016/5/9/chartex" xmlns:cx4="http://schemas.microsoft.com/office/drawing/2016/5/10/chartex" xmlns:cx5="http://schemas.microsoft.com/office/drawing/2016/5/11/chartex" xmlns:cx6="http://schemas.microsoft.com/office/drawing/2016/5/12/chartex" xmlns:cx7="http://schemas.microsoft.com/office/drawing/2016/5/13/chartex" xmlns:cx8="http://schemas.microsoft.com/office/drawing/2016/5/14/chartex" xmlns:mc="http://schemas.openxmlformats.org/markup-compatibility/2006" xmlns:aink="http://schemas.microsoft.com/office/drawing/2016/ink" xmlns:am3d="http://schemas.microsoft.com/office/drawing/2017/model3d" xmlns:o="urn:schemas-microsoft-com:office:office" xmlns:oel="http://schemas.microsoft.com/office/2019/extlst" xmlns:r="http://schemas.openxmlformats.org/officeDocument/2006/relationships" xmlns:m="http://schemas.openxmlformats.org/officeDocument/2006/math" xmlns:v="urn:schemas-microsoft-com:vml" xmlns:wp14="http://schemas.microsoft.com/office/word/2010/wordprocessingDrawing" xmlns:wp="http://schemas.openxmlformats.org/drawingml/2006/wordprocessingDrawing" xmlns:w10="urn:schemas-microsoft-com:office:word" xmlns:w="http://schemas.openxmlformats.org/wordprocessingml/2006/main" xmlns:w14="http://schemas.microsoft.com/office/word/2010/wordml" xmlns:w15="http://schemas.microsoft.com/office/word/2012/wordml" xmlns:w16cex="http://schemas.microsoft.com/office/word/2018/wordml/cex" xmlns:w16cid="http://schemas.microsoft.com/office/word/2016/wordml/cid" xmlns:w16="http://schemas.microsoft.com/office/word/2018/wordml" xmlns:w16du="http://schemas.microsoft.com/office/word/2023/wordml/word16du" xmlns:w16sdtdh="http://schemas.microsoft.com/office/word/2020/wordml/sdtdatahash" xmlns:w16se="http://schemas.microsoft.com/office/word/2015/wordml/symex" xmlns:wpg="http://schemas.microsoft.com/office/word/2010/wordprocessingGroup" xmlns:wpi="http://schemas.microsoft.com/office/word/2010/wordprocessingInk" xmlns:wne="http://schemas.microsoft.com/office/word/2006/wordml" xmlns:wps="http://schemas.microsoft.com/office/word/2010/wordprocessingShape" mc:Ignorable="w14 w15 w16se w16cid w16 w16cex w16sdtdh w16du wp14">
+<w:document xmlns:wpc="http://schemas.microsoft.com/office/word/2010/wordprocessingCanvas" xmlns:cx="http://schemas.microsoft.com/office/drawing/2014/chartex" xmlns:cx1="http://schemas.microsoft.com/office/drawing/2015/9/8/chartex" xmlns:cx2="http://schemas.microsoft.com/office/drawing/2015/10/21/chartex" xmlns:cx3="http://schemas.microsoft.com/office/drawing/2016/5/9/chartex" xmlns:cx4="http://schemas.microsoft.com/office/drawing/2016/5/10/chartex" xmlns:cx5="http://schemas.microsoft.com/office/drawing/2016/5/11/chartex" xmlns:cx6="http://schemas.microsoft.com/office/drawing/2016/5/12/chartex" xmlns:cx7="http://schemas.microsoft.com/office/drawing/2016/5/13/chartex" xmlns:cx8="http://schemas.microsoft.com/office/drawing/2016/5/14/chartex" xmlns:mc="http://schemas.openxmlformats.org/markup-compatibility/2006" xmlns:aink="http://schemas.microsoft.com/office/drawing/2016/ink" xmlns:am3d="http://schemas.microsoft.com/office/drawing/2017/model3d" xmlns:o="urn:schemas-microsoft-com:office:office" xmlns:oel="http://schemas.microsoft.com/office/2019/extlst" xmlns:r="http://schemas.openxmlformats.org/officeDocument/2006/relationships" xmlns:m="http://schemas.openxmlformats.org/officeDocument/2006/math" xmlns:v="urn:schemas-microsoft-com:vml" xmlns:wp14="http://schemas.microsoft.com/office/word/2010/wordprocessingDrawing" xmlns:wp="http://schemas.openxmlformats.org/drawingml/2006/wordprocessingDrawing" xmlns:w10="urn:schemas-microsoft-com:office:word" xmlns:w="http://schemas.openxmlformats.org/wordprocessingml/2006/main" xmlns:w14="http://schemas.microsoft.com/office/word/2010/wordml" xmlns:w15="http://schemas.microsoft.com/office/word/2012/wordml" xmlns:w16cex="http://schemas.microsoft.com/office/word/2018/wordml/cex" xmlns:w16cid="http://schemas.microsoft.com/office/word/2016/wordml/cid" xmlns:w16="http://schemas.microsoft.com/office/word/2018/wordml" xmlns:w16du="http://schemas.microsoft.com/office/word/2023/wordml/word16du" xmlns:w16sdtdh="http://schemas.microsoft.com/office/word/2020/wordml/sdtdatahash" xmlns:w16sdtfl="http://schemas.microsoft.com/office/word/2024/wordml/sdtformatlock" xmlns:w16se="http://schemas.microsoft.com/office/word/2015/wordml/symex" xmlns:wpg="http://schemas.microsoft.com/office/word/2010/wordprocessingGroup" xmlns:wpi="http://schemas.microsoft.com/office/word/2010/wordprocessingInk" xmlns:wne="http://schemas.microsoft.com/office/word/2006/wordml" xmlns:wps="http://schemas.microsoft.com/office/word/2010/wordprocessingShape" mc:Ignorable="w14 w15 w16se w16cid w16 w16cex w16sdtdh w16sdtfl w16du wp14">
   <w:body>
     <w:p>
       <w:pPr>
@@ -28,8 +28,8 @@
       <w:tblGrid>
         <w:gridCol w:w="6"/>
         <w:gridCol w:w="1696"/>
-        <w:gridCol w:w="1276"/>
-        <w:gridCol w:w="992"/>
+        <w:gridCol w:w="709"/>
+        <w:gridCol w:w="1559"/>
         <w:gridCol w:w="850"/>
         <w:gridCol w:w="993"/>
         <w:gridCol w:w="283"/>
@@ -266,7 +266,7 @@
         </w:trPr>
         <w:tc>
           <w:tcPr>
-            <w:tcW w:w="2972" w:type="dxa"/>
+            <w:tcW w:w="2405" w:type="dxa"/>
             <w:gridSpan w:val="2"/>
             <w:tcBorders>
               <w:top w:val="single" w:sz="8" w:space="0" w:color="auto"/>
@@ -283,17 +283,17 @@
               <w:jc w:val="right"/>
               <w:rPr>
                 <w:rFonts w:ascii="Times New Roman" w:eastAsia="Times New Roman" w:hAnsi="Times New Roman" w:cs="Times New Roman"/>
-                <w:bCs/>
-                <w:color w:val="000000"/>
-                <w:kern w:val="0"/>
-                <w:lang w:eastAsia="en-IN"/>
-                <w14:ligatures w14:val="none"/>
-              </w:rPr>
-            </w:pPr>
-            <w:r>
-              <w:rPr>
-                <w:rFonts w:ascii="Times New Roman" w:hAnsi="Times New Roman" w:cs="Times New Roman"/>
-                <w:bCs/>
+                <w:b/>
+                <w:color w:val="000000"/>
+                <w:kern w:val="0"/>
+                <w:lang w:eastAsia="en-IN"/>
+                <w14:ligatures w14:val="none"/>
+              </w:rPr>
+            </w:pPr>
+            <w:r>
+              <w:rPr>
+                <w:rFonts w:ascii="Times New Roman" w:hAnsi="Times New Roman" w:cs="Times New Roman"/>
+                <w:b/>
               </w:rPr>
               <w:t>Company Name</w:t>
             </w:r>
@@ -301,7 +301,7 @@
         </w:tc>
         <w:tc>
           <w:tcPr>
-            <w:tcW w:w="1842" w:type="dxa"/>
+            <w:tcW w:w="2409" w:type="dxa"/>
             <w:gridSpan w:val="2"/>
             <w:tcBorders>
               <w:top w:val="single" w:sz="8" w:space="0" w:color="auto"/>
@@ -370,7 +370,7 @@
                 <w:lang w:eastAsia="en-IN"/>
                 <w14:ligatures w14:val="none"/>
               </w:rPr>
-              <w:t xml:space="preserve">                    </w:t>
+              <w:t xml:space="preserve">                  </w:t>
             </w:r>
           </w:p>
         </w:tc>
@@ -400,16 +400,6 @@
                 <w14:ligatures w14:val="none"/>
               </w:rPr>
             </w:pPr>
-            <w:r>
-              <w:rPr>
-                <w:rFonts w:ascii="Times New Roman" w:eastAsia="Times New Roman" w:hAnsi="Times New Roman" w:cs="Times New Roman"/>
-                <w:color w:val="000000"/>
-                <w:kern w:val="0"/>
-                <w:lang w:eastAsia="en-IN"/>
-                <w14:ligatures w14:val="none"/>
-              </w:rPr>
-              <w:t> </w:t>
-            </w:r>
           </w:p>
         </w:tc>
         <w:tc>
@@ -461,7 +451,7 @@
         </w:trPr>
         <w:tc>
           <w:tcPr>
-            <w:tcW w:w="2972" w:type="dxa"/>
+            <w:tcW w:w="2405" w:type="dxa"/>
             <w:gridSpan w:val="2"/>
             <w:tcBorders>
               <w:top w:val="single" w:sz="8" w:space="0" w:color="auto"/>
@@ -478,17 +468,17 @@
               <w:jc w:val="right"/>
               <w:rPr>
                 <w:rFonts w:ascii="Times New Roman" w:eastAsia="Times New Roman" w:hAnsi="Times New Roman" w:cs="Times New Roman"/>
-                <w:bCs/>
-                <w:color w:val="000000"/>
-                <w:kern w:val="0"/>
-                <w:lang w:eastAsia="en-IN"/>
-                <w14:ligatures w14:val="none"/>
-              </w:rPr>
-            </w:pPr>
-            <w:r>
-              <w:rPr>
-                <w:rFonts w:ascii="Times New Roman" w:hAnsi="Times New Roman" w:cs="Times New Roman"/>
-                <w:bCs/>
+                <w:b/>
+                <w:color w:val="000000"/>
+                <w:kern w:val="0"/>
+                <w:lang w:eastAsia="en-IN"/>
+                <w14:ligatures w14:val="none"/>
+              </w:rPr>
+            </w:pPr>
+            <w:r>
+              <w:rPr>
+                <w:rFonts w:ascii="Times New Roman" w:hAnsi="Times New Roman" w:cs="Times New Roman"/>
+                <w:b/>
               </w:rPr>
               <w:t>Address</w:t>
             </w:r>
@@ -496,7 +486,7 @@
         </w:tc>
         <w:tc>
           <w:tcPr>
-            <w:tcW w:w="7938" w:type="dxa"/>
+            <w:tcW w:w="8505" w:type="dxa"/>
             <w:gridSpan w:val="6"/>
             <w:tcBorders>
               <w:top w:val="single" w:sz="8" w:space="0" w:color="auto"/>
@@ -555,7 +545,7 @@
         </w:trPr>
         <w:tc>
           <w:tcPr>
-            <w:tcW w:w="2972" w:type="dxa"/>
+            <w:tcW w:w="2405" w:type="dxa"/>
             <w:gridSpan w:val="2"/>
             <w:tcBorders>
               <w:top w:val="single" w:sz="8" w:space="0" w:color="auto"/>
@@ -572,14 +562,14 @@
               <w:jc w:val="right"/>
               <w:rPr>
                 <w:rFonts w:ascii="Times New Roman" w:eastAsia="SimSun" w:hAnsi="Times New Roman" w:cs="Times New Roman"/>
-                <w:bCs/>
+                <w:b/>
                 <w:color w:val="000000"/>
               </w:rPr>
             </w:pPr>
             <w:r>
               <w:rPr>
                 <w:rFonts w:ascii="Times New Roman" w:eastAsia="SimSun" w:hAnsi="Times New Roman" w:cs="Times New Roman"/>
-                <w:bCs/>
+                <w:b/>
                 <w:color w:val="000000"/>
               </w:rPr>
               <w:t>Contact Person Name</w:t>
@@ -588,7 +578,7 @@
         </w:tc>
         <w:tc>
           <w:tcPr>
-            <w:tcW w:w="1842" w:type="dxa"/>
+            <w:tcW w:w="2409" w:type="dxa"/>
             <w:gridSpan w:val="2"/>
             <w:tcBorders>
               <w:top w:val="single" w:sz="8" w:space="0" w:color="auto"/>
@@ -697,7 +687,7 @@
         </w:trPr>
         <w:tc>
           <w:tcPr>
-            <w:tcW w:w="2972" w:type="dxa"/>
+            <w:tcW w:w="2405" w:type="dxa"/>
             <w:gridSpan w:val="2"/>
             <w:tcBorders>
               <w:top w:val="single" w:sz="8" w:space="0" w:color="auto"/>
@@ -714,17 +704,17 @@
               <w:jc w:val="right"/>
               <w:rPr>
                 <w:rFonts w:ascii="Times New Roman" w:eastAsia="Times New Roman" w:hAnsi="Times New Roman" w:cs="Times New Roman"/>
-                <w:bCs/>
-                <w:color w:val="000000"/>
-                <w:kern w:val="0"/>
-                <w:lang w:eastAsia="en-IN"/>
-                <w14:ligatures w14:val="none"/>
-              </w:rPr>
-            </w:pPr>
-            <w:r>
-              <w:rPr>
-                <w:rFonts w:ascii="Times New Roman" w:eastAsia="Times New Roman" w:hAnsi="Times New Roman" w:cs="Times New Roman"/>
-                <w:bCs/>
+                <w:b/>
+                <w:color w:val="000000"/>
+                <w:kern w:val="0"/>
+                <w:lang w:eastAsia="en-IN"/>
+                <w14:ligatures w14:val="none"/>
+              </w:rPr>
+            </w:pPr>
+            <w:r>
+              <w:rPr>
+                <w:rFonts w:ascii="Times New Roman" w:eastAsia="Times New Roman" w:hAnsi="Times New Roman" w:cs="Times New Roman"/>
+                <w:b/>
                 <w:color w:val="000000"/>
                 <w:kern w:val="0"/>
                 <w:lang w:eastAsia="en-IN"/>
@@ -736,7 +726,7 @@
         </w:tc>
         <w:tc>
           <w:tcPr>
-            <w:tcW w:w="1842" w:type="dxa"/>
+            <w:tcW w:w="2409" w:type="dxa"/>
             <w:gridSpan w:val="2"/>
             <w:tcBorders>
               <w:top w:val="single" w:sz="8" w:space="0" w:color="auto"/>
@@ -845,7 +835,7 @@
         </w:trPr>
         <w:tc>
           <w:tcPr>
-            <w:tcW w:w="2972" w:type="dxa"/>
+            <w:tcW w:w="2405" w:type="dxa"/>
             <w:gridSpan w:val="2"/>
             <w:tcBorders>
               <w:top w:val="single" w:sz="8" w:space="0" w:color="auto"/>
@@ -862,20 +852,20 @@
               <w:jc w:val="right"/>
               <w:rPr>
                 <w:rFonts w:ascii="Times New Roman" w:hAnsi="Times New Roman" w:cs="Times New Roman"/>
-                <w:bCs/>
-              </w:rPr>
-            </w:pPr>
-            <w:r>
-              <w:rPr>
-                <w:rFonts w:ascii="Times New Roman" w:hAnsi="Times New Roman" w:cs="Times New Roman"/>
-                <w:bCs/>
+                <w:b/>
+              </w:rPr>
+            </w:pPr>
+            <w:r>
+              <w:rPr>
+                <w:rFonts w:ascii="Times New Roman" w:hAnsi="Times New Roman" w:cs="Times New Roman"/>
+                <w:b/>
               </w:rPr>
               <w:t>Contact</w:t>
             </w:r>
             <w:r>
               <w:rPr>
                 <w:rFonts w:ascii="Times New Roman" w:hAnsi="Times New Roman" w:cs="Times New Roman"/>
-                <w:bCs/>
+                <w:b/>
                 <w:spacing w:val="-3"/>
               </w:rPr>
               <w:t xml:space="preserve"> </w:t>
@@ -883,7 +873,7 @@
             <w:r>
               <w:rPr>
                 <w:rFonts w:ascii="Times New Roman" w:hAnsi="Times New Roman" w:cs="Times New Roman"/>
-                <w:bCs/>
+                <w:b/>
               </w:rPr>
               <w:t>No</w:t>
             </w:r>
@@ -891,7 +881,7 @@
         </w:tc>
         <w:tc>
           <w:tcPr>
-            <w:tcW w:w="1842" w:type="dxa"/>
+            <w:tcW w:w="2409" w:type="dxa"/>
             <w:gridSpan w:val="2"/>
             <w:tcBorders>
               <w:top w:val="single" w:sz="8" w:space="0" w:color="auto"/>
@@ -1017,6 +1007,7 @@
               <w:spacing w:after="0" w:line="240" w:lineRule="auto"/>
               <w:rPr>
                 <w:rFonts w:ascii="Times New Roman" w:eastAsia="Times New Roman" w:hAnsi="Times New Roman" w:cs="Times New Roman"/>
+                <w:b/>
                 <w:color w:val="000000"/>
                 <w:kern w:val="0"/>
                 <w:lang w:eastAsia="en-IN"/>
@@ -1036,7 +1027,7 @@
         </w:trPr>
         <w:tc>
           <w:tcPr>
-            <w:tcW w:w="2972" w:type="dxa"/>
+            <w:tcW w:w="2405" w:type="dxa"/>
             <w:gridSpan w:val="2"/>
             <w:tcBorders>
               <w:top w:val="single" w:sz="8" w:space="0" w:color="auto"/>
@@ -1053,24 +1044,24 @@
               <w:jc w:val="right"/>
               <w:rPr>
                 <w:rFonts w:ascii="Times New Roman" w:eastAsia="Times New Roman" w:hAnsi="Times New Roman" w:cs="Times New Roman"/>
-                <w:bCs/>
-                <w:color w:val="000000"/>
-                <w:kern w:val="0"/>
-                <w:lang w:eastAsia="en-IN"/>
-                <w14:ligatures w14:val="none"/>
-              </w:rPr>
-            </w:pPr>
-            <w:r>
-              <w:rPr>
-                <w:rFonts w:ascii="Times New Roman" w:hAnsi="Times New Roman" w:cs="Times New Roman"/>
-                <w:bCs/>
+                <w:b/>
+                <w:color w:val="000000"/>
+                <w:kern w:val="0"/>
+                <w:lang w:eastAsia="en-IN"/>
+                <w14:ligatures w14:val="none"/>
+              </w:rPr>
+            </w:pPr>
+            <w:r>
+              <w:rPr>
+                <w:rFonts w:ascii="Times New Roman" w:hAnsi="Times New Roman" w:cs="Times New Roman"/>
+                <w:b/>
               </w:rPr>
               <w:t>EUT</w:t>
             </w:r>
             <w:r>
               <w:rPr>
                 <w:rFonts w:ascii="Times New Roman" w:hAnsi="Times New Roman" w:cs="Times New Roman"/>
-                <w:bCs/>
+                <w:b/>
                 <w:spacing w:val="-2"/>
               </w:rPr>
               <w:t xml:space="preserve"> </w:t>
@@ -1078,7 +1069,7 @@
             <w:r>
               <w:rPr>
                 <w:rFonts w:ascii="Times New Roman" w:hAnsi="Times New Roman" w:cs="Times New Roman"/>
-                <w:bCs/>
+                <w:b/>
               </w:rPr>
               <w:t>Name</w:t>
             </w:r>
@@ -1086,7 +1077,7 @@
         </w:tc>
         <w:tc>
           <w:tcPr>
-            <w:tcW w:w="1842" w:type="dxa"/>
+            <w:tcW w:w="2409" w:type="dxa"/>
             <w:gridSpan w:val="2"/>
             <w:tcBorders>
               <w:top w:val="single" w:sz="8" w:space="0" w:color="auto"/>
@@ -1196,7 +1187,7 @@
         </w:trPr>
         <w:tc>
           <w:tcPr>
-            <w:tcW w:w="2972" w:type="dxa"/>
+            <w:tcW w:w="2405" w:type="dxa"/>
             <w:gridSpan w:val="2"/>
             <w:tcBorders>
               <w:top w:val="single" w:sz="8" w:space="0" w:color="auto"/>
@@ -1213,24 +1204,24 @@
               <w:jc w:val="right"/>
               <w:rPr>
                 <w:rFonts w:ascii="Times New Roman" w:eastAsia="Times New Roman" w:hAnsi="Times New Roman" w:cs="Times New Roman"/>
-                <w:bCs/>
-                <w:color w:val="000000"/>
-                <w:kern w:val="0"/>
-                <w:lang w:eastAsia="en-IN"/>
-                <w14:ligatures w14:val="none"/>
-              </w:rPr>
-            </w:pPr>
-            <w:r>
-              <w:rPr>
-                <w:rFonts w:ascii="Times New Roman" w:hAnsi="Times New Roman" w:cs="Times New Roman"/>
-                <w:bCs/>
+                <w:b/>
+                <w:color w:val="000000"/>
+                <w:kern w:val="0"/>
+                <w:lang w:eastAsia="en-IN"/>
+                <w14:ligatures w14:val="none"/>
+              </w:rPr>
+            </w:pPr>
+            <w:r>
+              <w:rPr>
+                <w:rFonts w:ascii="Times New Roman" w:hAnsi="Times New Roman" w:cs="Times New Roman"/>
+                <w:b/>
               </w:rPr>
               <w:t>EUT Serial</w:t>
             </w:r>
             <w:r>
               <w:rPr>
                 <w:rFonts w:ascii="Times New Roman" w:hAnsi="Times New Roman" w:cs="Times New Roman"/>
-                <w:bCs/>
+                <w:b/>
                 <w:spacing w:val="-4"/>
               </w:rPr>
               <w:t xml:space="preserve"> </w:t>
@@ -1238,7 +1229,7 @@
             <w:r>
               <w:rPr>
                 <w:rFonts w:ascii="Times New Roman" w:hAnsi="Times New Roman" w:cs="Times New Roman"/>
-                <w:bCs/>
+                <w:b/>
               </w:rPr>
               <w:t>No.</w:t>
             </w:r>
@@ -1246,7 +1237,7 @@
         </w:tc>
         <w:tc>
           <w:tcPr>
-            <w:tcW w:w="1842" w:type="dxa"/>
+            <w:tcW w:w="2409" w:type="dxa"/>
             <w:gridSpan w:val="2"/>
             <w:tcBorders>
               <w:top w:val="single" w:sz="8" w:space="0" w:color="auto"/>
@@ -1358,7 +1349,7 @@
         </w:trPr>
         <w:tc>
           <w:tcPr>
-            <w:tcW w:w="2972" w:type="dxa"/>
+            <w:tcW w:w="2405" w:type="dxa"/>
             <w:gridSpan w:val="2"/>
             <w:tcBorders>
               <w:top w:val="single" w:sz="4" w:space="0" w:color="auto"/>
@@ -1375,24 +1366,24 @@
               <w:jc w:val="right"/>
               <w:rPr>
                 <w:rFonts w:ascii="Times New Roman" w:eastAsia="Times New Roman" w:hAnsi="Times New Roman" w:cs="Times New Roman"/>
-                <w:bCs/>
-                <w:color w:val="000000"/>
-                <w:kern w:val="0"/>
-                <w:lang w:eastAsia="en-IN"/>
-                <w14:ligatures w14:val="none"/>
-              </w:rPr>
-            </w:pPr>
-            <w:r>
-              <w:rPr>
-                <w:rFonts w:ascii="Times New Roman" w:hAnsi="Times New Roman" w:cs="Times New Roman"/>
-                <w:bCs/>
+                <w:b/>
+                <w:color w:val="000000"/>
+                <w:kern w:val="0"/>
+                <w:lang w:eastAsia="en-IN"/>
+                <w14:ligatures w14:val="none"/>
+              </w:rPr>
+            </w:pPr>
+            <w:r>
+              <w:rPr>
+                <w:rFonts w:ascii="Times New Roman" w:hAnsi="Times New Roman" w:cs="Times New Roman"/>
+                <w:b/>
               </w:rPr>
               <w:t>Test</w:t>
             </w:r>
             <w:r>
               <w:rPr>
                 <w:rFonts w:ascii="Times New Roman" w:hAnsi="Times New Roman" w:cs="Times New Roman"/>
-                <w:bCs/>
+                <w:b/>
                 <w:spacing w:val="-4"/>
               </w:rPr>
               <w:t xml:space="preserve"> </w:t>
@@ -1400,7 +1391,7 @@
             <w:r>
               <w:rPr>
                 <w:rFonts w:ascii="Times New Roman" w:hAnsi="Times New Roman" w:cs="Times New Roman"/>
-                <w:bCs/>
+                <w:b/>
               </w:rPr>
               <w:t xml:space="preserve">Standard </w:t>
             </w:r>
@@ -1408,7 +1399,7 @@
         </w:tc>
         <w:tc>
           <w:tcPr>
-            <w:tcW w:w="7938" w:type="dxa"/>
+            <w:tcW w:w="8505" w:type="dxa"/>
             <w:gridSpan w:val="6"/>
             <w:tcBorders>
               <w:top w:val="single" w:sz="4" w:space="0" w:color="auto"/>
@@ -1463,7 +1454,7 @@
         </w:trPr>
         <w:tc>
           <w:tcPr>
-            <w:tcW w:w="2972" w:type="dxa"/>
+            <w:tcW w:w="2405" w:type="dxa"/>
             <w:gridSpan w:val="2"/>
             <w:tcBorders>
               <w:top w:val="single" w:sz="4" w:space="0" w:color="auto"/>
@@ -1480,13 +1471,13 @@
               <w:jc w:val="right"/>
               <w:rPr>
                 <w:rFonts w:ascii="Times New Roman" w:hAnsi="Times New Roman" w:cs="Times New Roman"/>
-                <w:bCs/>
-              </w:rPr>
-            </w:pPr>
-            <w:r>
-              <w:rPr>
-                <w:rFonts w:ascii="Times New Roman" w:hAnsi="Times New Roman" w:cs="Times New Roman"/>
-                <w:bCs/>
+                <w:b/>
+              </w:rPr>
+            </w:pPr>
+            <w:r>
+              <w:rPr>
+                <w:rFonts w:ascii="Times New Roman" w:hAnsi="Times New Roman" w:cs="Times New Roman"/>
+                <w:b/>
               </w:rPr>
               <w:t>Test ID</w:t>
             </w:r>
@@ -1494,7 +1485,7 @@
         </w:tc>
         <w:tc>
           <w:tcPr>
-            <w:tcW w:w="7938" w:type="dxa"/>
+            <w:tcW w:w="8505" w:type="dxa"/>
             <w:gridSpan w:val="6"/>
             <w:tcBorders>
               <w:top w:val="single" w:sz="4" w:space="0" w:color="auto"/>
@@ -1569,7 +1560,7 @@
               <w:spacing w:after="0" w:line="240" w:lineRule="auto"/>
               <w:rPr>
                 <w:rFonts w:ascii="Times New Roman" w:hAnsi="Times New Roman" w:cs="Times New Roman"/>
-                <w:bCs/>
+                <w:b/>
               </w:rPr>
             </w:pPr>
           </w:p>
@@ -1585,7 +1576,7 @@
         </w:trPr>
         <w:tc>
           <w:tcPr>
-            <w:tcW w:w="2972" w:type="dxa"/>
+            <w:tcW w:w="2405" w:type="dxa"/>
             <w:gridSpan w:val="2"/>
             <w:tcBorders>
               <w:top w:val="single" w:sz="4" w:space="0" w:color="auto"/>
@@ -1602,14 +1593,14 @@
               <w:jc w:val="right"/>
               <w:rPr>
                 <w:rFonts w:ascii="Times New Roman" w:hAnsi="Times New Roman" w:cs="Times New Roman"/>
-                <w:bCs/>
+                <w:b/>
               </w:rPr>
             </w:pPr>
             <w:bookmarkStart w:id="1" w:name="_Hlk154155750"/>
             <w:r>
               <w:rPr>
                 <w:rFonts w:ascii="Times New Roman" w:hAnsi="Times New Roman" w:cs="Times New Roman"/>
-                <w:bCs/>
+                <w:b/>
               </w:rPr>
               <w:t>Test Location Address</w:t>
             </w:r>
@@ -1617,7 +1608,7 @@
         </w:tc>
         <w:tc>
           <w:tcPr>
-            <w:tcW w:w="7938" w:type="dxa"/>
+            <w:tcW w:w="8505" w:type="dxa"/>
             <w:gridSpan w:val="6"/>
             <w:tcBorders>
               <w:top w:val="single" w:sz="4" w:space="0" w:color="auto"/>
@@ -1707,7 +1698,7 @@
         </w:trPr>
         <w:tc>
           <w:tcPr>
-            <w:tcW w:w="2972" w:type="dxa"/>
+            <w:tcW w:w="2405" w:type="dxa"/>
             <w:gridSpan w:val="2"/>
             <w:tcBorders>
               <w:top w:val="single" w:sz="4" w:space="0" w:color="auto"/>
@@ -1724,20 +1715,20 @@
               <w:jc w:val="right"/>
               <w:rPr>
                 <w:rFonts w:ascii="Times New Roman" w:hAnsi="Times New Roman" w:cs="Times New Roman"/>
-                <w:bCs/>
-              </w:rPr>
-            </w:pPr>
-            <w:r>
-              <w:rPr>
-                <w:rFonts w:ascii="Times New Roman" w:hAnsi="Times New Roman" w:cs="Times New Roman"/>
-                <w:bCs/>
+                <w:b/>
+              </w:rPr>
+            </w:pPr>
+            <w:r>
+              <w:rPr>
+                <w:rFonts w:ascii="Times New Roman" w:hAnsi="Times New Roman" w:cs="Times New Roman"/>
+                <w:b/>
               </w:rPr>
               <w:t>Status</w:t>
             </w:r>
             <w:r>
               <w:rPr>
                 <w:rFonts w:ascii="Times New Roman" w:hAnsi="Times New Roman" w:cs="Times New Roman"/>
-                <w:bCs/>
+                <w:b/>
                 <w:spacing w:val="-3"/>
               </w:rPr>
               <w:t xml:space="preserve"> </w:t>
@@ -1745,14 +1736,14 @@
             <w:r>
               <w:rPr>
                 <w:rFonts w:ascii="Times New Roman" w:hAnsi="Times New Roman" w:cs="Times New Roman"/>
-                <w:bCs/>
+                <w:b/>
               </w:rPr>
               <w:t>of</w:t>
             </w:r>
             <w:r>
               <w:rPr>
                 <w:rFonts w:ascii="Times New Roman" w:hAnsi="Times New Roman" w:cs="Times New Roman"/>
-                <w:bCs/>
+                <w:b/>
                 <w:spacing w:val="-2"/>
               </w:rPr>
               <w:t xml:space="preserve"> </w:t>
@@ -1760,14 +1751,14 @@
             <w:r>
               <w:rPr>
                 <w:rFonts w:ascii="Times New Roman" w:hAnsi="Times New Roman" w:cs="Times New Roman"/>
-                <w:bCs/>
+                <w:b/>
               </w:rPr>
               <w:t>EUT on</w:t>
             </w:r>
             <w:r>
               <w:rPr>
                 <w:rFonts w:ascii="Times New Roman" w:hAnsi="Times New Roman" w:cs="Times New Roman"/>
-                <w:bCs/>
+                <w:b/>
                 <w:spacing w:val="-2"/>
               </w:rPr>
               <w:t xml:space="preserve"> </w:t>
@@ -1775,7 +1766,7 @@
             <w:r>
               <w:rPr>
                 <w:rFonts w:ascii="Times New Roman" w:hAnsi="Times New Roman" w:cs="Times New Roman"/>
-                <w:bCs/>
+                <w:b/>
               </w:rPr>
               <w:t>receipt</w:t>
             </w:r>
@@ -1783,7 +1774,7 @@
         </w:tc>
         <w:tc>
           <w:tcPr>
-            <w:tcW w:w="7938" w:type="dxa"/>
+            <w:tcW w:w="8505" w:type="dxa"/>
             <w:gridSpan w:val="6"/>
             <w:tcBorders>
               <w:top w:val="single" w:sz="4" w:space="0" w:color="auto"/>
@@ -1839,7 +1830,7 @@
         </w:trPr>
         <w:tc>
           <w:tcPr>
-            <w:tcW w:w="2972" w:type="dxa"/>
+            <w:tcW w:w="2405" w:type="dxa"/>
             <w:gridSpan w:val="2"/>
             <w:tcBorders>
               <w:top w:val="single" w:sz="4" w:space="0" w:color="auto"/>
@@ -1856,20 +1847,20 @@
               <w:jc w:val="right"/>
               <w:rPr>
                 <w:rFonts w:ascii="Times New Roman" w:hAnsi="Times New Roman" w:cs="Times New Roman"/>
-                <w:bCs/>
-              </w:rPr>
-            </w:pPr>
-            <w:r>
-              <w:rPr>
-                <w:rFonts w:ascii="Times New Roman" w:hAnsi="Times New Roman" w:cs="Times New Roman"/>
-                <w:bCs/>
+                <w:b/>
+              </w:rPr>
+            </w:pPr>
+            <w:r>
+              <w:rPr>
+                <w:rFonts w:ascii="Times New Roman" w:hAnsi="Times New Roman" w:cs="Times New Roman"/>
+                <w:b/>
               </w:rPr>
               <w:t>Date</w:t>
             </w:r>
             <w:r>
               <w:rPr>
                 <w:rFonts w:ascii="Times New Roman" w:hAnsi="Times New Roman" w:cs="Times New Roman"/>
-                <w:bCs/>
+                <w:b/>
                 <w:spacing w:val="-2"/>
               </w:rPr>
               <w:t xml:space="preserve"> </w:t>
@@ -1877,7 +1868,7 @@
             <w:r>
               <w:rPr>
                 <w:rFonts w:ascii="Times New Roman" w:hAnsi="Times New Roman" w:cs="Times New Roman"/>
-                <w:bCs/>
+                <w:b/>
               </w:rPr>
               <w:t>of Test</w:t>
             </w:r>
@@ -1885,7 +1876,7 @@
         </w:tc>
         <w:tc>
           <w:tcPr>
-            <w:tcW w:w="7938" w:type="dxa"/>
+            <w:tcW w:w="8505" w:type="dxa"/>
             <w:gridSpan w:val="6"/>
             <w:tcBorders>
               <w:top w:val="single" w:sz="4" w:space="0" w:color="auto"/>
@@ -1941,7 +1932,7 @@
         </w:trPr>
         <w:tc>
           <w:tcPr>
-            <w:tcW w:w="2972" w:type="dxa"/>
+            <w:tcW w:w="2405" w:type="dxa"/>
             <w:gridSpan w:val="2"/>
             <w:tcBorders>
               <w:top w:val="single" w:sz="4" w:space="0" w:color="auto"/>
@@ -1958,13 +1949,13 @@
               <w:jc w:val="right"/>
               <w:rPr>
                 <w:rFonts w:ascii="Times New Roman" w:hAnsi="Times New Roman" w:cs="Times New Roman"/>
-                <w:bCs/>
-              </w:rPr>
-            </w:pPr>
-            <w:r>
-              <w:rPr>
-                <w:rFonts w:ascii="Times New Roman" w:hAnsi="Times New Roman" w:cs="Times New Roman"/>
-                <w:bCs/>
+                <w:b/>
+              </w:rPr>
+            </w:pPr>
+            <w:r>
+              <w:rPr>
+                <w:rFonts w:ascii="Times New Roman" w:hAnsi="Times New Roman" w:cs="Times New Roman"/>
+                <w:b/>
               </w:rPr>
               <w:t>Environmental Conditions</w:t>
             </w:r>
@@ -1972,7 +1963,7 @@
         </w:tc>
         <w:tc>
           <w:tcPr>
-            <w:tcW w:w="7938" w:type="dxa"/>
+            <w:tcW w:w="8505" w:type="dxa"/>
             <w:gridSpan w:val="6"/>
             <w:tcBorders>
               <w:top w:val="single" w:sz="4" w:space="0" w:color="auto"/>
@@ -2019,7 +2010,7 @@
         </w:trPr>
         <w:tc>
           <w:tcPr>
-            <w:tcW w:w="2972" w:type="dxa"/>
+            <w:tcW w:w="2405" w:type="dxa"/>
             <w:gridSpan w:val="2"/>
             <w:tcBorders>
               <w:top w:val="single" w:sz="4" w:space="0" w:color="auto"/>
@@ -2043,7 +2034,7 @@
         </w:tc>
         <w:tc>
           <w:tcPr>
-            <w:tcW w:w="7938" w:type="dxa"/>
+            <w:tcW w:w="8505" w:type="dxa"/>
             <w:gridSpan w:val="6"/>
             <w:tcBorders>
               <w:top w:val="single" w:sz="4" w:space="0" w:color="auto"/>
@@ -2212,18 +2203,6 @@
               <w:t>Sl</w:t>
             </w:r>
             <w:proofErr w:type="spellEnd"/>
-            <w:r>
-              <w:rPr>
-                <w:rFonts w:ascii="Times New Roman" w:eastAsia="Times New Roman" w:hAnsi="Times New Roman" w:cs="Times New Roman"/>
-                <w:b/>
-                <w:bCs/>
-                <w:color w:val="000000"/>
-                <w:kern w:val="0"/>
-                <w:lang w:eastAsia="en-IN"/>
-                <w14:ligatures w14:val="none"/>
-              </w:rPr>
-              <w:t>#</w:t>
-            </w:r>
           </w:p>
         </w:tc>
         <w:tc>
@@ -3207,6 +3186,13 @@
         </w:tc>
       </w:tr>
     </w:tbl>
+    <w:p>
+      <w:pPr>
+        <w:rPr>
+          <w:rFonts w:ascii="Times New Roman" w:hAnsi="Times New Roman" w:cs="Times New Roman"/>
+        </w:rPr>
+      </w:pPr>
+    </w:p>
     <w:p>
       <w:pPr>
         <w:rPr>
@@ -3248,13 +3234,13 @@
               <w:spacing w:after="0" w:line="240" w:lineRule="auto"/>
               <w:rPr>
                 <w:rFonts w:ascii="Times New Roman" w:hAnsi="Times New Roman" w:cs="Times New Roman"/>
-                <w:bCs/>
-              </w:rPr>
-            </w:pPr>
-            <w:r>
-              <w:rPr>
-                <w:rFonts w:ascii="Times New Roman" w:hAnsi="Times New Roman" w:cs="Times New Roman"/>
-                <w:bCs/>
+                <w:b/>
+              </w:rPr>
+            </w:pPr>
+            <w:r>
+              <w:rPr>
+                <w:rFonts w:ascii="Times New Roman" w:hAnsi="Times New Roman" w:cs="Times New Roman"/>
+                <w:b/>
               </w:rPr>
               <w:lastRenderedPageBreak/>
               <w:t>Test</w:t>
@@ -3262,7 +3248,7 @@
             <w:r>
               <w:rPr>
                 <w:rFonts w:ascii="Times New Roman" w:hAnsi="Times New Roman" w:cs="Times New Roman"/>
-                <w:bCs/>
+                <w:b/>
                 <w:spacing w:val="-3"/>
               </w:rPr>
               <w:t xml:space="preserve"> </w:t>
@@ -3270,28 +3256,14 @@
             <w:r>
               <w:rPr>
                 <w:rFonts w:ascii="Times New Roman" w:hAnsi="Times New Roman" w:cs="Times New Roman"/>
-                <w:bCs/>
-              </w:rPr>
-              <w:t>W</w:t>
-            </w:r>
-            <w:r>
-              <w:rPr>
-                <w:rFonts w:ascii="Times New Roman" w:hAnsi="Times New Roman" w:cs="Times New Roman"/>
-                <w:bCs/>
-              </w:rPr>
-              <w:t>itnessed</w:t>
-            </w:r>
-            <w:r>
-              <w:rPr>
-                <w:rFonts w:ascii="Times New Roman" w:hAnsi="Times New Roman" w:cs="Times New Roman"/>
-                <w:bCs/>
-              </w:rPr>
-              <w:t xml:space="preserve"> by</w:t>
-            </w:r>
-            <w:r>
-              <w:rPr>
-                <w:rFonts w:ascii="Times New Roman" w:hAnsi="Times New Roman" w:cs="Times New Roman"/>
-                <w:bCs/>
+                <w:b/>
+              </w:rPr>
+              <w:t>Witnessed by</w:t>
+            </w:r>
+            <w:r>
+              <w:rPr>
+                <w:rFonts w:ascii="Times New Roman" w:hAnsi="Times New Roman" w:cs="Times New Roman"/>
+                <w:b/>
               </w:rPr>
               <w:t>:</w:t>
             </w:r>
@@ -3433,20 +3405,20 @@
               <w:spacing w:after="0" w:line="240" w:lineRule="auto"/>
               <w:rPr>
                 <w:rFonts w:ascii="Times New Roman" w:hAnsi="Times New Roman" w:cs="Times New Roman"/>
-                <w:bCs/>
-              </w:rPr>
-            </w:pPr>
-            <w:r>
-              <w:rPr>
-                <w:rFonts w:ascii="Times New Roman" w:hAnsi="Times New Roman" w:cs="Times New Roman"/>
-                <w:bCs/>
+                <w:b/>
+              </w:rPr>
+            </w:pPr>
+            <w:r>
+              <w:rPr>
+                <w:rFonts w:ascii="Times New Roman" w:hAnsi="Times New Roman" w:cs="Times New Roman"/>
+                <w:b/>
               </w:rPr>
               <w:t>Test</w:t>
             </w:r>
             <w:r>
               <w:rPr>
                 <w:rFonts w:ascii="Times New Roman" w:hAnsi="Times New Roman" w:cs="Times New Roman"/>
-                <w:bCs/>
+                <w:b/>
                 <w:spacing w:val="-3"/>
               </w:rPr>
               <w:t xml:space="preserve"> </w:t>
@@ -3454,9 +3426,16 @@
             <w:r>
               <w:rPr>
                 <w:rFonts w:ascii="Times New Roman" w:hAnsi="Times New Roman" w:cs="Times New Roman"/>
-                <w:bCs/>
+                <w:b/>
               </w:rPr>
               <w:t>Engineer Name</w:t>
+            </w:r>
+            <w:r>
+              <w:rPr>
+                <w:rFonts w:ascii="Times New Roman" w:hAnsi="Times New Roman" w:cs="Times New Roman"/>
+                <w:b/>
+              </w:rPr>
+              <w:t>:</w:t>
             </w:r>
           </w:p>
           <w:p>
@@ -3591,15 +3570,19 @@
               <w:spacing w:after="0" w:line="240" w:lineRule="auto"/>
               <w:rPr>
                 <w:rFonts w:ascii="Times New Roman" w:eastAsia="Times New Roman" w:hAnsi="Times New Roman" w:cs="Times New Roman"/>
-                <w:color w:val="000000"/>
-                <w:kern w:val="0"/>
-                <w:lang w:eastAsia="en-IN"/>
-                <w14:ligatures w14:val="none"/>
-              </w:rPr>
-            </w:pPr>
-            <w:r>
-              <w:rPr>
-                <w:rFonts w:ascii="Times New Roman" w:eastAsia="Times New Roman" w:hAnsi="Times New Roman" w:cs="Times New Roman"/>
+                <w:b/>
+                <w:bCs/>
+                <w:color w:val="000000"/>
+                <w:kern w:val="0"/>
+                <w:lang w:eastAsia="en-IN"/>
+                <w14:ligatures w14:val="none"/>
+              </w:rPr>
+            </w:pPr>
+            <w:r>
+              <w:rPr>
+                <w:rFonts w:ascii="Times New Roman" w:eastAsia="Times New Roman" w:hAnsi="Times New Roman" w:cs="Times New Roman"/>
+                <w:b/>
+                <w:bCs/>
                 <w:color w:val="000000"/>
                 <w:kern w:val="0"/>
                 <w:lang w:eastAsia="en-IN"/>
@@ -3610,6 +3593,8 @@
             <w:r>
               <w:rPr>
                 <w:rFonts w:ascii="Times New Roman" w:eastAsia="Times New Roman" w:hAnsi="Times New Roman" w:cs="Times New Roman"/>
+                <w:b/>
+                <w:bCs/>
                 <w:color w:val="000000"/>
                 <w:kern w:val="0"/>
                 <w:lang w:eastAsia="en-IN"/>
@@ -3757,7 +3742,7 @@
 </file>
 
 <file path=word/endnotes.xml><?xml version="1.0" encoding="utf-8"?>
-<w:endnotes xmlns:wpc="http://schemas.microsoft.com/office/word/2010/wordprocessingCanvas" xmlns:cx="http://schemas.microsoft.com/office/drawing/2014/chartex" xmlns:cx1="http://schemas.microsoft.com/office/drawing/2015/9/8/chartex" xmlns:cx2="http://schemas.microsoft.com/office/drawing/2015/10/21/chartex" xmlns:cx3="http://schemas.microsoft.com/office/drawing/2016/5/9/chartex" xmlns:cx4="http://schemas.microsoft.com/office/drawing/2016/5/10/chartex" xmlns:cx5="http://schemas.microsoft.com/office/drawing/2016/5/11/chartex" xmlns:cx6="http://schemas.microsoft.com/office/drawing/2016/5/12/chartex" xmlns:cx7="http://schemas.microsoft.com/office/drawing/2016/5/13/chartex" xmlns:cx8="http://schemas.microsoft.com/office/drawing/2016/5/14/chartex" xmlns:mc="http://schemas.openxmlformats.org/markup-compatibility/2006" xmlns:aink="http://schemas.microsoft.com/office/drawing/2016/ink" xmlns:am3d="http://schemas.microsoft.com/office/drawing/2017/model3d" xmlns:o="urn:schemas-microsoft-com:office:office" xmlns:oel="http://schemas.microsoft.com/office/2019/extlst" xmlns:r="http://schemas.openxmlformats.org/officeDocument/2006/relationships" xmlns:m="http://schemas.openxmlformats.org/officeDocument/2006/math" xmlns:v="urn:schemas-microsoft-com:vml" xmlns:wp14="http://schemas.microsoft.com/office/word/2010/wordprocessingDrawing" xmlns:wp="http://schemas.openxmlformats.org/drawingml/2006/wordprocessingDrawing" xmlns:w10="urn:schemas-microsoft-com:office:word" xmlns:w="http://schemas.openxmlformats.org/wordprocessingml/2006/main" xmlns:w14="http://schemas.microsoft.com/office/word/2010/wordml" xmlns:w15="http://schemas.microsoft.com/office/word/2012/wordml" xmlns:w16cex="http://schemas.microsoft.com/office/word/2018/wordml/cex" xmlns:w16cid="http://schemas.microsoft.com/office/word/2016/wordml/cid" xmlns:w16="http://schemas.microsoft.com/office/word/2018/wordml" xmlns:w16du="http://schemas.microsoft.com/office/word/2023/wordml/word16du" xmlns:w16sdtdh="http://schemas.microsoft.com/office/word/2020/wordml/sdtdatahash" xmlns:w16se="http://schemas.microsoft.com/office/word/2015/wordml/symex" xmlns:wpg="http://schemas.microsoft.com/office/word/2010/wordprocessingGroup" xmlns:wpi="http://schemas.microsoft.com/office/word/2010/wordprocessingInk" xmlns:wne="http://schemas.microsoft.com/office/word/2006/wordml" xmlns:wps="http://schemas.microsoft.com/office/word/2010/wordprocessingShape" mc:Ignorable="w14 w15 w16se w16cid w16 w16cex w16sdtdh w16du wp14">
+<w:endnotes xmlns:wpc="http://schemas.microsoft.com/office/word/2010/wordprocessingCanvas" xmlns:cx="http://schemas.microsoft.com/office/drawing/2014/chartex" xmlns:cx1="http://schemas.microsoft.com/office/drawing/2015/9/8/chartex" xmlns:cx2="http://schemas.microsoft.com/office/drawing/2015/10/21/chartex" xmlns:cx3="http://schemas.microsoft.com/office/drawing/2016/5/9/chartex" xmlns:cx4="http://schemas.microsoft.com/office/drawing/2016/5/10/chartex" xmlns:cx5="http://schemas.microsoft.com/office/drawing/2016/5/11/chartex" xmlns:cx6="http://schemas.microsoft.com/office/drawing/2016/5/12/chartex" xmlns:cx7="http://schemas.microsoft.com/office/drawing/2016/5/13/chartex" xmlns:cx8="http://schemas.microsoft.com/office/drawing/2016/5/14/chartex" xmlns:mc="http://schemas.openxmlformats.org/markup-compatibility/2006" xmlns:aink="http://schemas.microsoft.com/office/drawing/2016/ink" xmlns:am3d="http://schemas.microsoft.com/office/drawing/2017/model3d" xmlns:o="urn:schemas-microsoft-com:office:office" xmlns:oel="http://schemas.microsoft.com/office/2019/extlst" xmlns:r="http://schemas.openxmlformats.org/officeDocument/2006/relationships" xmlns:m="http://schemas.openxmlformats.org/officeDocument/2006/math" xmlns:v="urn:schemas-microsoft-com:vml" xmlns:wp14="http://schemas.microsoft.com/office/word/2010/wordprocessingDrawing" xmlns:wp="http://schemas.openxmlformats.org/drawingml/2006/wordprocessingDrawing" xmlns:w10="urn:schemas-microsoft-com:office:word" xmlns:w="http://schemas.openxmlformats.org/wordprocessingml/2006/main" xmlns:w14="http://schemas.microsoft.com/office/word/2010/wordml" xmlns:w15="http://schemas.microsoft.com/office/word/2012/wordml" xmlns:w16cex="http://schemas.microsoft.com/office/word/2018/wordml/cex" xmlns:w16cid="http://schemas.microsoft.com/office/word/2016/wordml/cid" xmlns:w16="http://schemas.microsoft.com/office/word/2018/wordml" xmlns:w16du="http://schemas.microsoft.com/office/word/2023/wordml/word16du" xmlns:w16sdtdh="http://schemas.microsoft.com/office/word/2020/wordml/sdtdatahash" xmlns:w16sdtfl="http://schemas.microsoft.com/office/word/2024/wordml/sdtformatlock" xmlns:w16se="http://schemas.microsoft.com/office/word/2015/wordml/symex" xmlns:wpg="http://schemas.microsoft.com/office/word/2010/wordprocessingGroup" xmlns:wpi="http://schemas.microsoft.com/office/word/2010/wordprocessingInk" xmlns:wne="http://schemas.microsoft.com/office/word/2006/wordml" xmlns:wps="http://schemas.microsoft.com/office/word/2010/wordprocessingShape" mc:Ignorable="w14 w15 w16se w16cid w16 w16cex w16sdtdh w16sdtfl w16du wp14">
   <w:endnote w:type="separator" w:id="-1">
     <w:p>
       <w:pPr>
@@ -3782,7 +3767,7 @@
 </file>
 
 <file path=word/footer1.xml><?xml version="1.0" encoding="utf-8"?>
-<w:ftr xmlns:wpc="http://schemas.microsoft.com/office/word/2010/wordprocessingCanvas" xmlns:cx="http://schemas.microsoft.com/office/drawing/2014/chartex" xmlns:cx1="http://schemas.microsoft.com/office/drawing/2015/9/8/chartex" xmlns:cx2="http://schemas.microsoft.com/office/drawing/2015/10/21/chartex" xmlns:cx3="http://schemas.microsoft.com/office/drawing/2016/5/9/chartex" xmlns:cx4="http://schemas.microsoft.com/office/drawing/2016/5/10/chartex" xmlns:cx5="http://schemas.microsoft.com/office/drawing/2016/5/11/chartex" xmlns:cx6="http://schemas.microsoft.com/office/drawing/2016/5/12/chartex" xmlns:cx7="http://schemas.microsoft.com/office/drawing/2016/5/13/chartex" xmlns:cx8="http://schemas.microsoft.com/office/drawing/2016/5/14/chartex" xmlns:mc="http://schemas.openxmlformats.org/markup-compatibility/2006" xmlns:aink="http://schemas.microsoft.com/office/drawing/2016/ink" xmlns:am3d="http://schemas.microsoft.com/office/drawing/2017/model3d" xmlns:o="urn:schemas-microsoft-com:office:office" xmlns:oel="http://schemas.microsoft.com/office/2019/extlst" xmlns:r="http://schemas.openxmlformats.org/officeDocument/2006/relationships" xmlns:m="http://schemas.openxmlformats.org/officeDocument/2006/math" xmlns:v="urn:schemas-microsoft-com:vml" xmlns:wp14="http://schemas.microsoft.com/office/word/2010/wordprocessingDrawing" xmlns:wp="http://schemas.openxmlformats.org/drawingml/2006/wordprocessingDrawing" xmlns:w10="urn:schemas-microsoft-com:office:word" xmlns:w="http://schemas.openxmlformats.org/wordprocessingml/2006/main" xmlns:w14="http://schemas.microsoft.com/office/word/2010/wordml" xmlns:w15="http://schemas.microsoft.com/office/word/2012/wordml" xmlns:w16cex="http://schemas.microsoft.com/office/word/2018/wordml/cex" xmlns:w16cid="http://schemas.microsoft.com/office/word/2016/wordml/cid" xmlns:w16="http://schemas.microsoft.com/office/word/2018/wordml" xmlns:w16du="http://schemas.microsoft.com/office/word/2023/wordml/word16du" xmlns:w16sdtdh="http://schemas.microsoft.com/office/word/2020/wordml/sdtdatahash" xmlns:w16se="http://schemas.microsoft.com/office/word/2015/wordml/symex" xmlns:wpg="http://schemas.microsoft.com/office/word/2010/wordprocessingGroup" xmlns:wpi="http://schemas.microsoft.com/office/word/2010/wordprocessingInk" xmlns:wne="http://schemas.microsoft.com/office/word/2006/wordml" xmlns:wps="http://schemas.microsoft.com/office/word/2010/wordprocessingShape" mc:Ignorable="w14 w15 w16se w16cid w16 w16cex w16sdtdh w16du wp14">
+<w:ftr xmlns:wpc="http://schemas.microsoft.com/office/word/2010/wordprocessingCanvas" xmlns:cx="http://schemas.microsoft.com/office/drawing/2014/chartex" xmlns:cx1="http://schemas.microsoft.com/office/drawing/2015/9/8/chartex" xmlns:cx2="http://schemas.microsoft.com/office/drawing/2015/10/21/chartex" xmlns:cx3="http://schemas.microsoft.com/office/drawing/2016/5/9/chartex" xmlns:cx4="http://schemas.microsoft.com/office/drawing/2016/5/10/chartex" xmlns:cx5="http://schemas.microsoft.com/office/drawing/2016/5/11/chartex" xmlns:cx6="http://schemas.microsoft.com/office/drawing/2016/5/12/chartex" xmlns:cx7="http://schemas.microsoft.com/office/drawing/2016/5/13/chartex" xmlns:cx8="http://schemas.microsoft.com/office/drawing/2016/5/14/chartex" xmlns:mc="http://schemas.openxmlformats.org/markup-compatibility/2006" xmlns:aink="http://schemas.microsoft.com/office/drawing/2016/ink" xmlns:am3d="http://schemas.microsoft.com/office/drawing/2017/model3d" xmlns:o="urn:schemas-microsoft-com:office:office" xmlns:oel="http://schemas.microsoft.com/office/2019/extlst" xmlns:r="http://schemas.openxmlformats.org/officeDocument/2006/relationships" xmlns:m="http://schemas.openxmlformats.org/officeDocument/2006/math" xmlns:v="urn:schemas-microsoft-com:vml" xmlns:wp14="http://schemas.microsoft.com/office/word/2010/wordprocessingDrawing" xmlns:wp="http://schemas.openxmlformats.org/drawingml/2006/wordprocessingDrawing" xmlns:w10="urn:schemas-microsoft-com:office:word" xmlns:w="http://schemas.openxmlformats.org/wordprocessingml/2006/main" xmlns:w14="http://schemas.microsoft.com/office/word/2010/wordml" xmlns:w15="http://schemas.microsoft.com/office/word/2012/wordml" xmlns:w16cex="http://schemas.microsoft.com/office/word/2018/wordml/cex" xmlns:w16cid="http://schemas.microsoft.com/office/word/2016/wordml/cid" xmlns:w16="http://schemas.microsoft.com/office/word/2018/wordml" xmlns:w16du="http://schemas.microsoft.com/office/word/2023/wordml/word16du" xmlns:w16sdtdh="http://schemas.microsoft.com/office/word/2020/wordml/sdtdatahash" xmlns:w16sdtfl="http://schemas.microsoft.com/office/word/2024/wordml/sdtformatlock" xmlns:w16se="http://schemas.microsoft.com/office/word/2015/wordml/symex" xmlns:wpg="http://schemas.microsoft.com/office/word/2010/wordprocessingGroup" xmlns:wpi="http://schemas.microsoft.com/office/word/2010/wordprocessingInk" xmlns:wne="http://schemas.microsoft.com/office/word/2006/wordml" xmlns:wps="http://schemas.microsoft.com/office/word/2010/wordprocessingShape" mc:Ignorable="w14 w15 w16se w16cid w16 w16cex w16sdtdh w16sdtfl w16du wp14">
   <w:sdt>
     <w:sdtPr>
       <w:id w:val="1678609578"/>
@@ -3933,7 +3918,7 @@
 </file>
 
 <file path=word/footnotes.xml><?xml version="1.0" encoding="utf-8"?>
-<w:footnotes xmlns:wpc="http://schemas.microsoft.com/office/word/2010/wordprocessingCanvas" xmlns:cx="http://schemas.microsoft.com/office/drawing/2014/chartex" xmlns:cx1="http://schemas.microsoft.com/office/drawing/2015/9/8/chartex" xmlns:cx2="http://schemas.microsoft.com/office/drawing/2015/10/21/chartex" xmlns:cx3="http://schemas.microsoft.com/office/drawing/2016/5/9/chartex" xmlns:cx4="http://schemas.microsoft.com/office/drawing/2016/5/10/chartex" xmlns:cx5="http://schemas.microsoft.com/office/drawing/2016/5/11/chartex" xmlns:cx6="http://schemas.microsoft.com/office/drawing/2016/5/12/chartex" xmlns:cx7="http://schemas.microsoft.com/office/drawing/2016/5/13/chartex" xmlns:cx8="http://schemas.microsoft.com/office/drawing/2016/5/14/chartex" xmlns:mc="http://schemas.openxmlformats.org/markup-compatibility/2006" xmlns:aink="http://schemas.microsoft.com/office/drawing/2016/ink" xmlns:am3d="http://schemas.microsoft.com/office/drawing/2017/model3d" xmlns:o="urn:schemas-microsoft-com:office:office" xmlns:oel="http://schemas.microsoft.com/office/2019/extlst" xmlns:r="http://schemas.openxmlformats.org/officeDocument/2006/relationships" xmlns:m="http://schemas.openxmlformats.org/officeDocument/2006/math" xmlns:v="urn:schemas-microsoft-com:vml" xmlns:wp14="http://schemas.microsoft.com/office/word/2010/wordprocessingDrawing" xmlns:wp="http://schemas.openxmlformats.org/drawingml/2006/wordprocessingDrawing" xmlns:w10="urn:schemas-microsoft-com:office:word" xmlns:w="http://schemas.openxmlformats.org/wordprocessingml/2006/main" xmlns:w14="http://schemas.microsoft.com/office/word/2010/wordml" xmlns:w15="http://schemas.microsoft.com/office/word/2012/wordml" xmlns:w16cex="http://schemas.microsoft.com/office/word/2018/wordml/cex" xmlns:w16cid="http://schemas.microsoft.com/office/word/2016/wordml/cid" xmlns:w16="http://schemas.microsoft.com/office/word/2018/wordml" xmlns:w16du="http://schemas.microsoft.com/office/word/2023/wordml/word16du" xmlns:w16sdtdh="http://schemas.microsoft.com/office/word/2020/wordml/sdtdatahash" xmlns:w16se="http://schemas.microsoft.com/office/word/2015/wordml/symex" xmlns:wpg="http://schemas.microsoft.com/office/word/2010/wordprocessingGroup" xmlns:wpi="http://schemas.microsoft.com/office/word/2010/wordprocessingInk" xmlns:wne="http://schemas.microsoft.com/office/word/2006/wordml" xmlns:wps="http://schemas.microsoft.com/office/word/2010/wordprocessingShape" mc:Ignorable="w14 w15 w16se w16cid w16 w16cex w16sdtdh w16du wp14">
+<w:footnotes xmlns:wpc="http://schemas.microsoft.com/office/word/2010/wordprocessingCanvas" xmlns:cx="http://schemas.microsoft.com/office/drawing/2014/chartex" xmlns:cx1="http://schemas.microsoft.com/office/drawing/2015/9/8/chartex" xmlns:cx2="http://schemas.microsoft.com/office/drawing/2015/10/21/chartex" xmlns:cx3="http://schemas.microsoft.com/office/drawing/2016/5/9/chartex" xmlns:cx4="http://schemas.microsoft.com/office/drawing/2016/5/10/chartex" xmlns:cx5="http://schemas.microsoft.com/office/drawing/2016/5/11/chartex" xmlns:cx6="http://schemas.microsoft.com/office/drawing/2016/5/12/chartex" xmlns:cx7="http://schemas.microsoft.com/office/drawing/2016/5/13/chartex" xmlns:cx8="http://schemas.microsoft.com/office/drawing/2016/5/14/chartex" xmlns:mc="http://schemas.openxmlformats.org/markup-compatibility/2006" xmlns:aink="http://schemas.microsoft.com/office/drawing/2016/ink" xmlns:am3d="http://schemas.microsoft.com/office/drawing/2017/model3d" xmlns:o="urn:schemas-microsoft-com:office:office" xmlns:oel="http://schemas.microsoft.com/office/2019/extlst" xmlns:r="http://schemas.openxmlformats.org/officeDocument/2006/relationships" xmlns:m="http://schemas.openxmlformats.org/officeDocument/2006/math" xmlns:v="urn:schemas-microsoft-com:vml" xmlns:wp14="http://schemas.microsoft.com/office/word/2010/wordprocessingDrawing" xmlns:wp="http://schemas.openxmlformats.org/drawingml/2006/wordprocessingDrawing" xmlns:w10="urn:schemas-microsoft-com:office:word" xmlns:w="http://schemas.openxmlformats.org/wordprocessingml/2006/main" xmlns:w14="http://schemas.microsoft.com/office/word/2010/wordml" xmlns:w15="http://schemas.microsoft.com/office/word/2012/wordml" xmlns:w16cex="http://schemas.microsoft.com/office/word/2018/wordml/cex" xmlns:w16cid="http://schemas.microsoft.com/office/word/2016/wordml/cid" xmlns:w16="http://schemas.microsoft.com/office/word/2018/wordml" xmlns:w16du="http://schemas.microsoft.com/office/word/2023/wordml/word16du" xmlns:w16sdtdh="http://schemas.microsoft.com/office/word/2020/wordml/sdtdatahash" xmlns:w16sdtfl="http://schemas.microsoft.com/office/word/2024/wordml/sdtformatlock" xmlns:w16se="http://schemas.microsoft.com/office/word/2015/wordml/symex" xmlns:wpg="http://schemas.microsoft.com/office/word/2010/wordprocessingGroup" xmlns:wpi="http://schemas.microsoft.com/office/word/2010/wordprocessingInk" xmlns:wne="http://schemas.microsoft.com/office/word/2006/wordml" xmlns:wps="http://schemas.microsoft.com/office/word/2010/wordprocessingShape" mc:Ignorable="w14 w15 w16se w16cid w16 w16cex w16sdtdh w16sdtfl w16du wp14">
   <w:footnote w:type="separator" w:id="-1">
     <w:p>
       <w:pPr>
@@ -3958,10 +3943,10 @@
 </file>
 
 <file path=word/header1.xml><?xml version="1.0" encoding="utf-8"?>
-<w:hdr xmlns:wpc="http://schemas.microsoft.com/office/word/2010/wordprocessingCanvas" xmlns:cx="http://schemas.microsoft.com/office/drawing/2014/chartex" xmlns:cx1="http://schemas.microsoft.com/office/drawing/2015/9/8/chartex" xmlns:cx2="http://schemas.microsoft.com/office/drawing/2015/10/21/chartex" xmlns:cx3="http://schemas.microsoft.com/office/drawing/2016/5/9/chartex" xmlns:cx4="http://schemas.microsoft.com/office/drawing/2016/5/10/chartex" xmlns:cx5="http://schemas.microsoft.com/office/drawing/2016/5/11/chartex" xmlns:cx6="http://schemas.microsoft.com/office/drawing/2016/5/12/chartex" xmlns:cx7="http://schemas.microsoft.com/office/drawing/2016/5/13/chartex" xmlns:cx8="http://schemas.microsoft.com/office/drawing/2016/5/14/chartex" xmlns:mc="http://schemas.openxmlformats.org/markup-compatibility/2006" xmlns:aink="http://schemas.microsoft.com/office/drawing/2016/ink" xmlns:am3d="http://schemas.microsoft.com/office/drawing/2017/model3d" xmlns:o="urn:schemas-microsoft-com:office:office" xmlns:oel="http://schemas.microsoft.com/office/2019/extlst" xmlns:r="http://schemas.openxmlformats.org/officeDocument/2006/relationships" xmlns:m="http://schemas.openxmlformats.org/officeDocument/2006/math" xmlns:v="urn:schemas-microsoft-com:vml" xmlns:wp14="http://schemas.microsoft.com/office/word/2010/wordprocessingDrawing" xmlns:wp="http://schemas.openxmlformats.org/drawingml/2006/wordprocessingDrawing" xmlns:w10="urn:schemas-microsoft-com:office:word" xmlns:w="http://schemas.openxmlformats.org/wordprocessingml/2006/main" xmlns:w14="http://schemas.microsoft.com/office/word/2010/wordml" xmlns:w15="http://schemas.microsoft.com/office/word/2012/wordml" xmlns:w16cex="http://schemas.microsoft.com/office/word/2018/wordml/cex" xmlns:w16cid="http://schemas.microsoft.com/office/word/2016/wordml/cid" xmlns:w16="http://schemas.microsoft.com/office/word/2018/wordml" xmlns:w16du="http://schemas.microsoft.com/office/word/2023/wordml/word16du" xmlns:w16sdtdh="http://schemas.microsoft.com/office/word/2020/wordml/sdtdatahash" xmlns:w16se="http://schemas.microsoft.com/office/word/2015/wordml/symex" xmlns:wpg="http://schemas.microsoft.com/office/word/2010/wordprocessingGroup" xmlns:wpi="http://schemas.microsoft.com/office/word/2010/wordprocessingInk" xmlns:wne="http://schemas.microsoft.com/office/word/2006/wordml" xmlns:wps="http://schemas.microsoft.com/office/word/2010/wordprocessingShape" mc:Ignorable="w14 w15 w16se w16cid w16 w16cex w16sdtdh w16du wp14">
+<w:hdr xmlns:wpc="http://schemas.microsoft.com/office/word/2010/wordprocessingCanvas" xmlns:cx="http://schemas.microsoft.com/office/drawing/2014/chartex" xmlns:cx1="http://schemas.microsoft.com/office/drawing/2015/9/8/chartex" xmlns:cx2="http://schemas.microsoft.com/office/drawing/2015/10/21/chartex" xmlns:cx3="http://schemas.microsoft.com/office/drawing/2016/5/9/chartex" xmlns:cx4="http://schemas.microsoft.com/office/drawing/2016/5/10/chartex" xmlns:cx5="http://schemas.microsoft.com/office/drawing/2016/5/11/chartex" xmlns:cx6="http://schemas.microsoft.com/office/drawing/2016/5/12/chartex" xmlns:cx7="http://schemas.microsoft.com/office/drawing/2016/5/13/chartex" xmlns:cx8="http://schemas.microsoft.com/office/drawing/2016/5/14/chartex" xmlns:mc="http://schemas.openxmlformats.org/markup-compatibility/2006" xmlns:aink="http://schemas.microsoft.com/office/drawing/2016/ink" xmlns:am3d="http://schemas.microsoft.com/office/drawing/2017/model3d" xmlns:o="urn:schemas-microsoft-com:office:office" xmlns:oel="http://schemas.microsoft.com/office/2019/extlst" xmlns:r="http://schemas.openxmlformats.org/officeDocument/2006/relationships" xmlns:m="http://schemas.openxmlformats.org/officeDocument/2006/math" xmlns:v="urn:schemas-microsoft-com:vml" xmlns:wp14="http://schemas.microsoft.com/office/word/2010/wordprocessingDrawing" xmlns:wp="http://schemas.openxmlformats.org/drawingml/2006/wordprocessingDrawing" xmlns:w10="urn:schemas-microsoft-com:office:word" xmlns:w="http://schemas.openxmlformats.org/wordprocessingml/2006/main" xmlns:w14="http://schemas.microsoft.com/office/word/2010/wordml" xmlns:w15="http://schemas.microsoft.com/office/word/2012/wordml" xmlns:w16cex="http://schemas.microsoft.com/office/word/2018/wordml/cex" xmlns:w16cid="http://schemas.microsoft.com/office/word/2016/wordml/cid" xmlns:w16="http://schemas.microsoft.com/office/word/2018/wordml" xmlns:w16du="http://schemas.microsoft.com/office/word/2023/wordml/word16du" xmlns:w16sdtdh="http://schemas.microsoft.com/office/word/2020/wordml/sdtdatahash" xmlns:w16sdtfl="http://schemas.microsoft.com/office/word/2024/wordml/sdtformatlock" xmlns:w16se="http://schemas.microsoft.com/office/word/2015/wordml/symex" xmlns:wpg="http://schemas.microsoft.com/office/word/2010/wordprocessingGroup" xmlns:wpi="http://schemas.microsoft.com/office/word/2010/wordprocessingInk" xmlns:wne="http://schemas.microsoft.com/office/word/2006/wordml" xmlns:wps="http://schemas.microsoft.com/office/word/2010/wordprocessingShape" mc:Ignorable="w14 w15 w16se w16cid w16 w16cex w16sdtdh w16sdtfl w16du wp14">
   <w:tbl>
     <w:tblPr>
-      <w:tblW w:w="0" w:type="auto"/>
+      <w:tblW w:w="10912" w:type="dxa"/>
       <w:jc w:val="center"/>
       <w:tblBorders>
         <w:top w:val="single" w:sz="4" w:space="0" w:color="000000"/>
@@ -3979,7 +3964,7 @@
       <w:tblLook w:val="01E0" w:firstRow="1" w:lastRow="1" w:firstColumn="1" w:lastColumn="1" w:noHBand="0" w:noVBand="0"/>
     </w:tblPr>
     <w:tblGrid>
-      <w:gridCol w:w="2247"/>
+      <w:gridCol w:w="2967"/>
       <w:gridCol w:w="6472"/>
       <w:gridCol w:w="1473"/>
     </w:tblGrid>
@@ -3990,7 +3975,7 @@
       </w:trPr>
       <w:tc>
         <w:tcPr>
-          <w:tcW w:w="2247" w:type="dxa"/>
+          <w:tcW w:w="2967" w:type="dxa"/>
           <w:vMerge w:val="restart"/>
         </w:tcPr>
         <w:p>
@@ -4061,7 +4046,6 @@
           <w:pPr>
             <w:pStyle w:val="TableParagraph"/>
             <w:spacing w:before="189"/>
-            <w:ind w:left="1056"/>
             <w:rPr>
               <w:rFonts w:ascii="Calibri"/>
               <w:b/>
@@ -4075,7 +4059,7 @@
               <w:color w:val="FF0000"/>
               <w:sz w:val="26"/>
             </w:rPr>
-            <w:t xml:space="preserve">     CS114-OBSERVATION</w:t>
+            <w:t>CS114-OBSERVATION</w:t>
           </w:r>
           <w:r>
             <w:rPr>
@@ -4121,26 +4105,6 @@
               <w:sz w:val="26"/>
             </w:rPr>
           </w:pPr>
-          <w:r>
-            <w:rPr>
-              <w:sz w:val="26"/>
-            </w:rPr>
-            <w:t>Page</w:t>
-          </w:r>
-          <w:r>
-            <w:rPr>
-              <w:spacing w:val="1"/>
-              <w:sz w:val="26"/>
-            </w:rPr>
-            <w:t xml:space="preserve"> </w:t>
-          </w:r>
-          <w:r>
-            <w:rPr>
-              <w:b/>
-              <w:sz w:val="26"/>
-            </w:rPr>
-            <w:t xml:space="preserve">1 </w:t>
-          </w:r>
         </w:p>
       </w:tc>
     </w:tr>
@@ -4151,7 +4115,7 @@
       </w:trPr>
       <w:tc>
         <w:tcPr>
-          <w:tcW w:w="2247" w:type="dxa"/>
+          <w:tcW w:w="2967" w:type="dxa"/>
           <w:vMerge/>
           <w:tcBorders>
             <w:top w:val="nil"/>
@@ -4189,7 +4153,7 @@
               <w:color w:val="FF0000"/>
               <w:sz w:val="26"/>
             </w:rPr>
-            <w:t xml:space="preserve">                          JC No. {</w:t>
+            <w:t xml:space="preserve">   JC No. {</w:t>
           </w:r>
           <w:proofErr w:type="spellStart"/>
           <w:r>
@@ -4278,7 +4242,7 @@
 </file>
 
 <file path=word/numbering.xml><?xml version="1.0" encoding="utf-8"?>
-<w:numbering xmlns:wpc="http://schemas.microsoft.com/office/word/2010/wordprocessingCanvas" xmlns:cx="http://schemas.microsoft.com/office/drawing/2014/chartex" xmlns:cx1="http://schemas.microsoft.com/office/drawing/2015/9/8/chartex" xmlns:cx2="http://schemas.microsoft.com/office/drawing/2015/10/21/chartex" xmlns:cx3="http://schemas.microsoft.com/office/drawing/2016/5/9/chartex" xmlns:cx4="http://schemas.microsoft.com/office/drawing/2016/5/10/chartex" xmlns:cx5="http://schemas.microsoft.com/office/drawing/2016/5/11/chartex" xmlns:cx6="http://schemas.microsoft.com/office/drawing/2016/5/12/chartex" xmlns:cx7="http://schemas.microsoft.com/office/drawing/2016/5/13/chartex" xmlns:cx8="http://schemas.microsoft.com/office/drawing/2016/5/14/chartex" xmlns:mc="http://schemas.openxmlformats.org/markup-compatibility/2006" xmlns:aink="http://schemas.microsoft.com/office/drawing/2016/ink" xmlns:am3d="http://schemas.microsoft.com/office/drawing/2017/model3d" xmlns:o="urn:schemas-microsoft-com:office:office" xmlns:oel="http://schemas.microsoft.com/office/2019/extlst" xmlns:r="http://schemas.openxmlformats.org/officeDocument/2006/relationships" xmlns:m="http://schemas.openxmlformats.org/officeDocument/2006/math" xmlns:v="urn:schemas-microsoft-com:vml" xmlns:wp14="http://schemas.microsoft.com/office/word/2010/wordprocessingDrawing" xmlns:wp="http://schemas.openxmlformats.org/drawingml/2006/wordprocessingDrawing" xmlns:w10="urn:schemas-microsoft-com:office:word" xmlns:w="http://schemas.openxmlformats.org/wordprocessingml/2006/main" xmlns:w14="http://schemas.microsoft.com/office/word/2010/wordml" xmlns:w15="http://schemas.microsoft.com/office/word/2012/wordml" xmlns:w16cex="http://schemas.microsoft.com/office/word/2018/wordml/cex" xmlns:w16cid="http://schemas.microsoft.com/office/word/2016/wordml/cid" xmlns:w16="http://schemas.microsoft.com/office/word/2018/wordml" xmlns:w16du="http://schemas.microsoft.com/office/word/2023/wordml/word16du" xmlns:w16sdtdh="http://schemas.microsoft.com/office/word/2020/wordml/sdtdatahash" xmlns:w16se="http://schemas.microsoft.com/office/word/2015/wordml/symex" xmlns:wpg="http://schemas.microsoft.com/office/word/2010/wordprocessingGroup" xmlns:wpi="http://schemas.microsoft.com/office/word/2010/wordprocessingInk" xmlns:wne="http://schemas.microsoft.com/office/word/2006/wordml" xmlns:wps="http://schemas.microsoft.com/office/word/2010/wordprocessingShape" mc:Ignorable="w14 w15 w16se w16cid w16 w16cex w16sdtdh w16du wp14">
+<w:numbering xmlns:wpc="http://schemas.microsoft.com/office/word/2010/wordprocessingCanvas" xmlns:cx="http://schemas.microsoft.com/office/drawing/2014/chartex" xmlns:cx1="http://schemas.microsoft.com/office/drawing/2015/9/8/chartex" xmlns:cx2="http://schemas.microsoft.com/office/drawing/2015/10/21/chartex" xmlns:cx3="http://schemas.microsoft.com/office/drawing/2016/5/9/chartex" xmlns:cx4="http://schemas.microsoft.com/office/drawing/2016/5/10/chartex" xmlns:cx5="http://schemas.microsoft.com/office/drawing/2016/5/11/chartex" xmlns:cx6="http://schemas.microsoft.com/office/drawing/2016/5/12/chartex" xmlns:cx7="http://schemas.microsoft.com/office/drawing/2016/5/13/chartex" xmlns:cx8="http://schemas.microsoft.com/office/drawing/2016/5/14/chartex" xmlns:mc="http://schemas.openxmlformats.org/markup-compatibility/2006" xmlns:aink="http://schemas.microsoft.com/office/drawing/2016/ink" xmlns:am3d="http://schemas.microsoft.com/office/drawing/2017/model3d" xmlns:o="urn:schemas-microsoft-com:office:office" xmlns:oel="http://schemas.microsoft.com/office/2019/extlst" xmlns:r="http://schemas.openxmlformats.org/officeDocument/2006/relationships" xmlns:m="http://schemas.openxmlformats.org/officeDocument/2006/math" xmlns:v="urn:schemas-microsoft-com:vml" xmlns:wp14="http://schemas.microsoft.com/office/word/2010/wordprocessingDrawing" xmlns:wp="http://schemas.openxmlformats.org/drawingml/2006/wordprocessingDrawing" xmlns:w10="urn:schemas-microsoft-com:office:word" xmlns:w="http://schemas.openxmlformats.org/wordprocessingml/2006/main" xmlns:w14="http://schemas.microsoft.com/office/word/2010/wordml" xmlns:w15="http://schemas.microsoft.com/office/word/2012/wordml" xmlns:w16cex="http://schemas.microsoft.com/office/word/2018/wordml/cex" xmlns:w16cid="http://schemas.microsoft.com/office/word/2016/wordml/cid" xmlns:w16="http://schemas.microsoft.com/office/word/2018/wordml" xmlns:w16du="http://schemas.microsoft.com/office/word/2023/wordml/word16du" xmlns:w16sdtdh="http://schemas.microsoft.com/office/word/2020/wordml/sdtdatahash" xmlns:w16sdtfl="http://schemas.microsoft.com/office/word/2024/wordml/sdtformatlock" xmlns:w16se="http://schemas.microsoft.com/office/word/2015/wordml/symex" xmlns:wpg="http://schemas.microsoft.com/office/word/2010/wordprocessingGroup" xmlns:wpi="http://schemas.microsoft.com/office/word/2010/wordprocessingInk" xmlns:wne="http://schemas.microsoft.com/office/word/2006/wordml" xmlns:wps="http://schemas.microsoft.com/office/word/2010/wordprocessingShape" mc:Ignorable="w14 w15 w16se w16cid w16 w16cex w16sdtdh w16sdtfl w16du wp14">
   <w:abstractNum w:abstractNumId="0" w15:restartNumberingAfterBreak="0">
     <w:nsid w:val="01F07BEA"/>
     <w:multiLevelType w:val="hybridMultilevel"/>
@@ -4863,7 +4827,7 @@
 </file>
 
 <file path=word/styles.xml><?xml version="1.0" encoding="utf-8"?>
-<w:styles xmlns:mc="http://schemas.openxmlformats.org/markup-compatibility/2006" xmlns:r="http://schemas.openxmlformats.org/officeDocument/2006/relationships" xmlns:w="http://schemas.openxmlformats.org/wordprocessingml/2006/main" xmlns:w14="http://schemas.microsoft.com/office/word/2010/wordml" xmlns:w15="http://schemas.microsoft.com/office/word/2012/wordml" xmlns:w16cex="http://schemas.microsoft.com/office/word/2018/wordml/cex" xmlns:w16cid="http://schemas.microsoft.com/office/word/2016/wordml/cid" xmlns:w16="http://schemas.microsoft.com/office/word/2018/wordml" xmlns:w16du="http://schemas.microsoft.com/office/word/2023/wordml/word16du" xmlns:w16sdtdh="http://schemas.microsoft.com/office/word/2020/wordml/sdtdatahash" xmlns:w16se="http://schemas.microsoft.com/office/word/2015/wordml/symex" mc:Ignorable="w14 w15 w16se w16cid w16 w16cex w16sdtdh w16du">
+<w:styles xmlns:mc="http://schemas.openxmlformats.org/markup-compatibility/2006" xmlns:r="http://schemas.openxmlformats.org/officeDocument/2006/relationships" xmlns:w="http://schemas.openxmlformats.org/wordprocessingml/2006/main" xmlns:w14="http://schemas.microsoft.com/office/word/2010/wordml" xmlns:w15="http://schemas.microsoft.com/office/word/2012/wordml" xmlns:w16cex="http://schemas.microsoft.com/office/word/2018/wordml/cex" xmlns:w16cid="http://schemas.microsoft.com/office/word/2016/wordml/cid" xmlns:w16="http://schemas.microsoft.com/office/word/2018/wordml" xmlns:w16du="http://schemas.microsoft.com/office/word/2023/wordml/word16du" xmlns:w16sdtdh="http://schemas.microsoft.com/office/word/2020/wordml/sdtdatahash" xmlns:w16sdtfl="http://schemas.microsoft.com/office/word/2024/wordml/sdtformatlock" xmlns:w16se="http://schemas.microsoft.com/office/word/2015/wordml/symex" mc:Ignorable="w14 w15 w16se w16cid w16 w16cex w16sdtdh w16sdtfl w16du">
   <w:docDefaults>
     <w:rPrDefault>
       <w:rPr>
